--- a/documentation.docx
+++ b/documentation.docx
@@ -3560,8 +3560,6 @@
           <w:sz w:val="20"/>
         </w:rPr>
       </w:pPr>
-      <w:bookmarkStart w:id="0" w:name="_GoBack"/>
-      <w:bookmarkEnd w:id="0"/>
     </w:p>
     <w:p>
       <w:pPr>
@@ -3616,9 +3614,862 @@
     <w:p>
       <w:pPr>
         <w:rPr>
-          <w:sz w:val="24"/>
-        </w:rPr>
-      </w:pPr>
+          <w:rFonts w:ascii="Times New Roman" w:hAnsi="Times New Roman"/>
+          <w:sz w:val="24"/>
+        </w:rPr>
+      </w:pPr>
+    </w:p>
+    <w:p>
+      <w:pPr>
+        <w:rPr>
+          <w:rFonts w:ascii="Times New Roman" w:hAnsi="Times New Roman"/>
+          <w:sz w:val="24"/>
+        </w:rPr>
+      </w:pPr>
+    </w:p>
+    <w:p>
+      <w:pPr>
+        <w:rPr>
+          <w:rFonts w:ascii="Times New Roman" w:hAnsi="Times New Roman"/>
+          <w:sz w:val="24"/>
+        </w:rPr>
+      </w:pPr>
+    </w:p>
+    <w:p>
+      <w:pPr>
+        <w:pStyle w:val="NormalWeb"/>
+      </w:pPr>
+      <w:r>
+        <w:rPr>
+          <w:rStyle w:val="Strong"/>
+        </w:rPr>
+        <w:t>Architecture du Système</w:t>
+      </w:r>
+    </w:p>
+    <w:p>
+      <w:pPr>
+        <w:pStyle w:val="NormalWeb"/>
+      </w:pPr>
+      <w:r>
+        <w:t>L'application repose sur une architecture moderne en couches :</w:t>
+      </w:r>
+    </w:p>
+    <w:p>
+      <w:pPr>
+        <w:pStyle w:val="Heading3"/>
+      </w:pPr>
+      <w:r>
+        <w:t>1. Le Backend (Le "Cerveau")</w:t>
+      </w:r>
+    </w:p>
+    <w:p>
+      <w:pPr>
+        <w:pStyle w:val="NormalWeb"/>
+      </w:pPr>
+      <w:r>
+        <w:rPr>
+          <w:rStyle w:val="Strong"/>
+        </w:rPr>
+        <w:t>Technologie :</w:t>
+      </w:r>
+      <w:r>
+        <w:t xml:space="preserve"> Python avec le framework FastAPI.</w:t>
+      </w:r>
+      <w:r>
+        <w:br/>
+      </w:r>
+      <w:r>
+        <w:rPr>
+          <w:rStyle w:val="Strong"/>
+        </w:rPr>
+        <w:t>Rôle :</w:t>
+      </w:r>
+      <w:r>
+        <w:t xml:space="preserve"> Analyse les données brutes du dataset CSV, calcule les KPIs et gère le moteur de </w:t>
+      </w:r>
+      <w:r>
+        <w:lastRenderedPageBreak/>
+        <w:t>simulation.</w:t>
+      </w:r>
+      <w:r>
+        <w:br/>
+      </w:r>
+      <w:r>
+        <w:rPr>
+          <w:rStyle w:val="Strong"/>
+        </w:rPr>
+        <w:t>Algorithme Prédictif :</w:t>
+      </w:r>
+      <w:r>
+        <w:t xml:space="preserve"> Si une date future est demandée, le backend utilise une régression linéaire sur les 30 derniers jours pour projeter l'usure de la machine.</w:t>
+      </w:r>
+      <w:r>
+        <w:br/>
+      </w:r>
+      <w:r>
+        <w:rPr>
+          <w:rStyle w:val="Strong"/>
+        </w:rPr>
+        <w:t>Sécurité CORS :</w:t>
+      </w:r>
+      <w:r>
+        <w:t xml:space="preserve"> Configuré pour autoriser les requêtes venant du frontend React.</w:t>
+      </w:r>
+    </w:p>
+    <w:p>
+      <w:r>
+        <w:pict>
+          <v:rect id="_x0000_i1025" style="width:0;height:1.5pt" o:hralign="center" o:hrstd="t" o:hr="t" fillcolor="#a0a0a0" stroked="f"/>
+        </w:pict>
+      </w:r>
+    </w:p>
+    <w:p>
+      <w:pPr>
+        <w:pStyle w:val="Heading3"/>
+      </w:pPr>
+      <w:r>
+        <w:t>2. Le Frontend (L'Interface)</w:t>
+      </w:r>
+    </w:p>
+    <w:p>
+      <w:pPr>
+        <w:pStyle w:val="NormalWeb"/>
+      </w:pPr>
+      <w:r>
+        <w:rPr>
+          <w:rStyle w:val="Strong"/>
+        </w:rPr>
+        <w:t>Technologies :</w:t>
+      </w:r>
+      <w:r>
+        <w:t xml:space="preserve"> React 19, TypeScript, Tailwind CSS.</w:t>
+      </w:r>
+      <w:r>
+        <w:br/>
+      </w:r>
+      <w:r>
+        <w:rPr>
+          <w:rStyle w:val="Strong"/>
+        </w:rPr>
+        <w:t>Rôle :</w:t>
+      </w:r>
+      <w:r>
+        <w:t xml:space="preserve"> Visualisation dynamique des données, alertes en temps réel et navigation utilisateur.</w:t>
+      </w:r>
+      <w:r>
+        <w:br/>
+      </w:r>
+      <w:r>
+        <w:rPr>
+          <w:rStyle w:val="Strong"/>
+        </w:rPr>
+        <w:t>Design :</w:t>
+      </w:r>
+      <w:r>
+        <w:t xml:space="preserve"> Interface industrielle épurée avec support du mode sombre/clair.</w:t>
+      </w:r>
+    </w:p>
+    <w:p>
+      <w:r>
+        <w:pict>
+          <v:rect id="_x0000_i1026" style="width:0;height:1.5pt" o:hralign="center" o:hrstd="t" o:hr="t" fillcolor="#a0a0a0" stroked="f"/>
+        </w:pict>
+      </w:r>
+    </w:p>
+    <w:p>
+      <w:pPr>
+        <w:pStyle w:val="Heading3"/>
+      </w:pPr>
+      <w:r>
+        <w:t>3. La Connexion (Le Pont)</w:t>
+      </w:r>
+    </w:p>
+    <w:p>
+      <w:pPr>
+        <w:pStyle w:val="NormalWeb"/>
+      </w:pPr>
+      <w:r>
+        <w:rPr>
+          <w:rStyle w:val="Strong"/>
+        </w:rPr>
+        <w:t>Outil :</w:t>
+      </w:r>
+      <w:r>
+        <w:t xml:space="preserve"> Axios API Client.</w:t>
+      </w:r>
+      <w:r>
+        <w:br/>
+      </w:r>
+      <w:r>
+        <w:rPr>
+          <w:rStyle w:val="Strong"/>
+        </w:rPr>
+        <w:t>Mécanisme :</w:t>
+      </w:r>
+      <w:r>
+        <w:t xml:space="preserve"> Le frontend interroge le backend toutes les 30 secondes (Polling) pour mettre à jour les graphiques et les notifications sans recharger la page.</w:t>
+      </w:r>
+    </w:p>
+    <w:p>
+      <w:r>
+        <w:pict>
+          <v:rect id="_x0000_i1027" style="width:0;height:1.5pt" o:hralign="center" o:hrstd="t" o:hr="t" fillcolor="#a0a0a0" stroked="f"/>
+        </w:pict>
+      </w:r>
+    </w:p>
+    <w:p>
+      <w:pPr>
+        <w:pStyle w:val="NormalWeb"/>
+      </w:pPr>
+      <w:r>
+        <w:rPr>
+          <w:rStyle w:val="Strong"/>
+        </w:rPr>
+        <w:t>Système d'Alertes &amp; Seuils</w:t>
+      </w:r>
+    </w:p>
+    <w:p>
+      <w:pPr>
+        <w:pStyle w:val="NormalWeb"/>
+      </w:pPr>
+      <w:r>
+        <w:t>Le système surveille trois indicateurs critiques. Les seuils sont calibrés sur les données réelles de l'usine :</w:t>
+      </w:r>
+    </w:p>
+    <w:tbl>
+      <w:tblPr>
+        <w:tblW w:w="0" w:type="auto"/>
+        <w:tblCellSpacing w:w="15" w:type="dxa"/>
+        <w:tblCellMar>
+          <w:top w:w="15" w:type="dxa"/>
+          <w:left w:w="15" w:type="dxa"/>
+          <w:bottom w:w="15" w:type="dxa"/>
+          <w:right w:w="15" w:type="dxa"/>
+        </w:tblCellMar>
+        <w:tblLook w:val="04A0" w:firstRow="1" w:lastRow="0" w:firstColumn="1" w:lastColumn="0" w:noHBand="0" w:noVBand="1"/>
+      </w:tblPr>
+      <w:tblGrid>
+        <w:gridCol w:w="1199"/>
+        <w:gridCol w:w="2168"/>
+        <w:gridCol w:w="1655"/>
+        <w:gridCol w:w="2684"/>
+      </w:tblGrid>
+      <w:tr>
+        <w:trPr>
+          <w:tblHeader/>
+          <w:tblCellSpacing w:w="15" w:type="dxa"/>
+        </w:trPr>
+        <w:tc>
+          <w:tcPr>
+            <w:tcW w:w="0" w:type="auto"/>
+            <w:vAlign w:val="center"/>
+            <w:hideMark/>
+          </w:tcPr>
+          <w:p>
+            <w:pPr>
+              <w:jc w:val="center"/>
+              <w:rPr>
+                <w:b/>
+                <w:bCs/>
+              </w:rPr>
+            </w:pPr>
+            <w:r>
+              <w:rPr>
+                <w:b/>
+                <w:bCs/>
+              </w:rPr>
+              <w:t>Indicateur</w:t>
+            </w:r>
+          </w:p>
+        </w:tc>
+        <w:tc>
+          <w:tcPr>
+            <w:tcW w:w="0" w:type="auto"/>
+            <w:vAlign w:val="center"/>
+            <w:hideMark/>
+          </w:tcPr>
+          <w:p>
+            <w:pPr>
+              <w:jc w:val="center"/>
+              <w:rPr>
+                <w:b/>
+                <w:bCs/>
+              </w:rPr>
+            </w:pPr>
+            <w:r>
+              <w:rPr>
+                <w:b/>
+                <w:bCs/>
+              </w:rPr>
+              <w:t>Avertissement (Jaune)</w:t>
+            </w:r>
+          </w:p>
+        </w:tc>
+        <w:tc>
+          <w:tcPr>
+            <w:tcW w:w="0" w:type="auto"/>
+            <w:vAlign w:val="center"/>
+            <w:hideMark/>
+          </w:tcPr>
+          <w:p>
+            <w:pPr>
+              <w:jc w:val="center"/>
+              <w:rPr>
+                <w:b/>
+                <w:bCs/>
+              </w:rPr>
+            </w:pPr>
+            <w:r>
+              <w:rPr>
+                <w:b/>
+                <w:bCs/>
+              </w:rPr>
+              <w:t>Critique (Rouge)</w:t>
+            </w:r>
+          </w:p>
+        </w:tc>
+        <w:tc>
+          <w:tcPr>
+            <w:tcW w:w="0" w:type="auto"/>
+            <w:vAlign w:val="center"/>
+            <w:hideMark/>
+          </w:tcPr>
+          <w:p>
+            <w:pPr>
+              <w:jc w:val="center"/>
+              <w:rPr>
+                <w:b/>
+                <w:bCs/>
+              </w:rPr>
+            </w:pPr>
+            <w:r>
+              <w:rPr>
+                <w:b/>
+                <w:bCs/>
+              </w:rPr>
+              <w:t>Risque associé</w:t>
+            </w:r>
+          </w:p>
+        </w:tc>
+      </w:tr>
+      <w:tr>
+        <w:trPr>
+          <w:tblCellSpacing w:w="15" w:type="dxa"/>
+        </w:trPr>
+        <w:tc>
+          <w:tcPr>
+            <w:tcW w:w="0" w:type="auto"/>
+            <w:vAlign w:val="center"/>
+            <w:hideMark/>
+          </w:tcPr>
+          <w:p>
+            <w:r>
+              <w:t>Température</w:t>
+            </w:r>
+          </w:p>
+        </w:tc>
+        <w:tc>
+          <w:tcPr>
+            <w:tcW w:w="0" w:type="auto"/>
+            <w:vAlign w:val="center"/>
+            <w:hideMark/>
+          </w:tcPr>
+          <w:p>
+            <w:r>
+              <w:t>&gt; 65°C</w:t>
+            </w:r>
+          </w:p>
+        </w:tc>
+        <w:tc>
+          <w:tcPr>
+            <w:tcW w:w="0" w:type="auto"/>
+            <w:vAlign w:val="center"/>
+            <w:hideMark/>
+          </w:tcPr>
+          <w:p>
+            <w:r>
+              <w:t>&gt; 75°C</w:t>
+            </w:r>
+          </w:p>
+        </w:tc>
+        <w:tc>
+          <w:tcPr>
+            <w:tcW w:w="0" w:type="auto"/>
+            <w:vAlign w:val="center"/>
+            <w:hideMark/>
+          </w:tcPr>
+          <w:p>
+            <w:r>
+              <w:t>Surchauffe, incendie</w:t>
+            </w:r>
+          </w:p>
+        </w:tc>
+      </w:tr>
+      <w:tr>
+        <w:trPr>
+          <w:tblCellSpacing w:w="15" w:type="dxa"/>
+        </w:trPr>
+        <w:tc>
+          <w:tcPr>
+            <w:tcW w:w="0" w:type="auto"/>
+            <w:vAlign w:val="center"/>
+            <w:hideMark/>
+          </w:tcPr>
+          <w:p>
+            <w:r>
+              <w:t>Vibration</w:t>
+            </w:r>
+          </w:p>
+        </w:tc>
+        <w:tc>
+          <w:tcPr>
+            <w:tcW w:w="0" w:type="auto"/>
+            <w:vAlign w:val="center"/>
+            <w:hideMark/>
+          </w:tcPr>
+          <w:p>
+            <w:r>
+              <w:t>&gt; 5.5 Hz</w:t>
+            </w:r>
+          </w:p>
+        </w:tc>
+        <w:tc>
+          <w:tcPr>
+            <w:tcW w:w="0" w:type="auto"/>
+            <w:vAlign w:val="center"/>
+            <w:hideMark/>
+          </w:tcPr>
+          <w:p>
+            <w:r>
+              <w:t>&gt; 6.5 Hz</w:t>
+            </w:r>
+          </w:p>
+        </w:tc>
+        <w:tc>
+          <w:tcPr>
+            <w:tcW w:w="0" w:type="auto"/>
+            <w:vAlign w:val="center"/>
+            <w:hideMark/>
+          </w:tcPr>
+          <w:p>
+            <w:r>
+              <w:t>Casse mécanique, roulements</w:t>
+            </w:r>
+          </w:p>
+        </w:tc>
+      </w:tr>
+      <w:tr>
+        <w:trPr>
+          <w:tblCellSpacing w:w="15" w:type="dxa"/>
+        </w:trPr>
+        <w:tc>
+          <w:tcPr>
+            <w:tcW w:w="0" w:type="auto"/>
+            <w:vAlign w:val="center"/>
+            <w:hideMark/>
+          </w:tcPr>
+          <w:p>
+            <w:r>
+              <w:t>Huile</w:t>
+            </w:r>
+          </w:p>
+        </w:tc>
+        <w:tc>
+          <w:tcPr>
+            <w:tcW w:w="0" w:type="auto"/>
+            <w:vAlign w:val="center"/>
+            <w:hideMark/>
+          </w:tcPr>
+          <w:p>
+            <w:r>
+              <w:t>&gt; 60 pts</w:t>
+            </w:r>
+          </w:p>
+        </w:tc>
+        <w:tc>
+          <w:tcPr>
+            <w:tcW w:w="0" w:type="auto"/>
+            <w:vAlign w:val="center"/>
+            <w:hideMark/>
+          </w:tcPr>
+          <w:p>
+            <w:r>
+              <w:t>&gt; 80 pts</w:t>
+            </w:r>
+          </w:p>
+        </w:tc>
+        <w:tc>
+          <w:tcPr>
+            <w:tcW w:w="0" w:type="auto"/>
+            <w:vAlign w:val="center"/>
+            <w:hideMark/>
+          </w:tcPr>
+          <w:p>
+            <w:r>
+              <w:t>Abrasion, grippage moteur</w:t>
+            </w:r>
+          </w:p>
+        </w:tc>
+      </w:tr>
+    </w:tbl>
+    <w:p>
+      <w:r>
+        <w:pict>
+          <v:rect id="_x0000_i1028" style="width:0;height:1.5pt" o:hralign="center" o:hrstd="t" o:hr="t" fillcolor="#a0a0a0" stroked="f"/>
+        </w:pict>
+      </w:r>
+    </w:p>
+    <w:p>
+      <w:pPr>
+        <w:pStyle w:val="NormalWeb"/>
+      </w:pPr>
+      <w:r>
+        <w:rPr>
+          <w:rStyle w:val="Strong"/>
+        </w:rPr>
+        <w:t>Fonctionnalités Clés</w:t>
+      </w:r>
+    </w:p>
+    <w:p>
+      <w:pPr>
+        <w:pStyle w:val="Heading3"/>
+      </w:pPr>
+      <w:r>
+        <w:t>Recherche &amp; Navigation Intelligente</w:t>
+      </w:r>
+    </w:p>
+    <w:p>
+      <w:pPr>
+        <w:pStyle w:val="NormalWeb"/>
+        <w:numPr>
+          <w:ilvl w:val="0"/>
+          <w:numId w:val="13"/>
+        </w:numPr>
+      </w:pPr>
+      <w:r>
+        <w:rPr>
+          <w:rStyle w:val="Strong"/>
+        </w:rPr>
+        <w:t>Recherche Machine :</w:t>
+      </w:r>
+      <w:r>
+        <w:t xml:space="preserve"> Tapez un ID (ex: KUKA_10) dans la barre de recherche pour voir son historique complet.</w:t>
+      </w:r>
+    </w:p>
+    <w:p>
+      <w:pPr>
+        <w:pStyle w:val="NormalWeb"/>
+        <w:numPr>
+          <w:ilvl w:val="0"/>
+          <w:numId w:val="13"/>
+        </w:numPr>
+      </w:pPr>
+      <w:r>
+        <w:rPr>
+          <w:rStyle w:val="Strong"/>
+        </w:rPr>
+        <w:t>Navigation Rapide :</w:t>
+      </w:r>
+      <w:r>
+        <w:t xml:space="preserve"> Tapez des mots-clés comme "alert", "analyt" ou "hist" pour naviguer instantanément entre les pages via la barre de recherche.</w:t>
+      </w:r>
+    </w:p>
+    <w:p>
+      <w:pPr>
+        <w:pStyle w:val="NormalWeb"/>
+        <w:numPr>
+          <w:ilvl w:val="0"/>
+          <w:numId w:val="13"/>
+        </w:numPr>
+      </w:pPr>
+      <w:r>
+        <w:rPr>
+          <w:rStyle w:val="Strong"/>
+        </w:rPr>
+        <w:t>Raccourci clavier :</w:t>
+      </w:r>
+      <w:r>
+        <w:t xml:space="preserve"> Ctrl + K pour accéder à la recherche.</w:t>
+      </w:r>
+    </w:p>
+    <w:p>
+      <w:r>
+        <w:pict>
+          <v:rect id="_x0000_i1029" style="width:0;height:1.5pt" o:hralign="center" o:hrstd="t" o:hr="t" fillcolor="#a0a0a0" stroked="f"/>
+        </w:pict>
+      </w:r>
+    </w:p>
+    <w:p>
+      <w:pPr>
+        <w:pStyle w:val="Heading3"/>
+      </w:pPr>
+      <w:r>
+        <w:lastRenderedPageBreak/>
+        <w:t>Notifications en Temps Réel</w:t>
+      </w:r>
+    </w:p>
+    <w:p>
+      <w:pPr>
+        <w:pStyle w:val="NormalWeb"/>
+        <w:numPr>
+          <w:ilvl w:val="0"/>
+          <w:numId w:val="14"/>
+        </w:numPr>
+      </w:pPr>
+      <w:r>
+        <w:t>Un badge rouge clignotant apparaît sur la cloche dès qu'une alerte critique est détectée.</w:t>
+      </w:r>
+    </w:p>
+    <w:p>
+      <w:pPr>
+        <w:pStyle w:val="NormalWeb"/>
+        <w:numPr>
+          <w:ilvl w:val="0"/>
+          <w:numId w:val="14"/>
+        </w:numPr>
+      </w:pPr>
+      <w:r>
+        <w:t>Le menu affiche les 10 dernières anomalies avec un lien direct vers la machine concernée.</w:t>
+      </w:r>
+    </w:p>
+    <w:p>
+      <w:r>
+        <w:pict>
+          <v:rect id="_x0000_i1030" style="width:0;height:1.5pt" o:hralign="center" o:hrstd="t" o:hr="t" fillcolor="#a0a0a0" stroked="f"/>
+        </w:pict>
+      </w:r>
+    </w:p>
+    <w:p>
+      <w:pPr>
+        <w:pStyle w:val="Heading3"/>
+      </w:pPr>
+      <w:r>
+        <w:t>Moteur de Simulation</w:t>
+      </w:r>
+    </w:p>
+    <w:p>
+      <w:pPr>
+        <w:pStyle w:val="NormalWeb"/>
+        <w:numPr>
+          <w:ilvl w:val="0"/>
+          <w:numId w:val="15"/>
+        </w:numPr>
+      </w:pPr>
+      <w:r>
+        <w:t>Accédez à la page Historique et sélectionnez une date en 2026.</w:t>
+      </w:r>
+    </w:p>
+    <w:p>
+      <w:pPr>
+        <w:pStyle w:val="NormalWeb"/>
+        <w:numPr>
+          <w:ilvl w:val="0"/>
+          <w:numId w:val="15"/>
+        </w:numPr>
+      </w:pPr>
+      <w:r>
+        <w:t>L'application bascule en mode simulation et affiche les valeurs estimées par l'IA avec un indice de confiance.</w:t>
+      </w:r>
+    </w:p>
+    <w:p>
+      <w:r>
+        <w:pict>
+          <v:rect id="_x0000_i1031" style="width:0;height:1.5pt" o:hralign="center" o:hrstd="t" o:hr="t" fillcolor="#a0a0a0" stroked="f"/>
+        </w:pict>
+      </w:r>
+    </w:p>
+    <w:p>
+      <w:pPr>
+        <w:pStyle w:val="Heading3"/>
+      </w:pPr>
+      <w:r>
+        <w:t>Dashboard Opérationnel</w:t>
+      </w:r>
+    </w:p>
+    <w:p>
+      <w:pPr>
+        <w:pStyle w:val="NormalWeb"/>
+        <w:numPr>
+          <w:ilvl w:val="0"/>
+          <w:numId w:val="16"/>
+        </w:numPr>
+      </w:pPr>
+      <w:r>
+        <w:rPr>
+          <w:rStyle w:val="Strong"/>
+        </w:rPr>
+        <w:t>KPIs globaux :</w:t>
+      </w:r>
+      <w:r>
+        <w:t xml:space="preserve"> Nombre de machines en ligne, taux de criticité et santé globale de l'usine.</w:t>
+      </w:r>
+    </w:p>
+    <w:p>
+      <w:pPr>
+        <w:pStyle w:val="NormalWeb"/>
+        <w:numPr>
+          <w:ilvl w:val="0"/>
+          <w:numId w:val="16"/>
+        </w:numPr>
+      </w:pPr>
+      <w:r>
+        <w:rPr>
+          <w:rStyle w:val="Strong"/>
+        </w:rPr>
+        <w:t>Graphiques dynamiques :</w:t>
+      </w:r>
+      <w:r>
+        <w:t xml:space="preserve"> Suivi temporel de la télémétrie.</w:t>
+      </w:r>
+    </w:p>
+    <w:p>
+      <w:r>
+        <w:pict>
+          <v:rect id="_x0000_i1032" style="width:0;height:1.5pt" o:hralign="center" o:hrstd="t" o:hr="t" fillcolor="#a0a0a0" stroked="f"/>
+        </w:pict>
+      </w:r>
+    </w:p>
+    <w:p>
+      <w:pPr>
+        <w:pStyle w:val="NormalWeb"/>
+      </w:pPr>
+      <w:r>
+        <w:rPr>
+          <w:rStyle w:val="Strong"/>
+        </w:rPr>
+        <w:t>Installation &amp; Lancement rapide</w:t>
+      </w:r>
+    </w:p>
+    <w:p>
+      <w:pPr>
+        <w:pStyle w:val="Heading3"/>
+      </w:pPr>
+      <w:r>
+        <w:t>Backend (Python)</w:t>
+      </w:r>
+    </w:p>
+    <w:p>
+      <w:pPr>
+        <w:pStyle w:val="NormalWeb"/>
+      </w:pPr>
+      <w:r>
+        <w:t>Installez les dépendances :</w:t>
+      </w:r>
+    </w:p>
+    <w:p>
+      <w:pPr>
+        <w:pStyle w:val="HTMLPreformatted"/>
+      </w:pPr>
+      <w:r>
+        <w:t>pip install -r requirements.txt</w:t>
+      </w:r>
+    </w:p>
+    <w:p>
+      <w:pPr>
+        <w:pStyle w:val="NormalWeb"/>
+      </w:pPr>
+      <w:r>
+        <w:t>Lancez le serveur :</w:t>
+      </w:r>
+    </w:p>
+    <w:p>
+      <w:pPr>
+        <w:pStyle w:val="HTMLPreformatted"/>
+      </w:pPr>
+      <w:r>
+        <w:t>uvicorn app.main:app --reload</w:t>
+      </w:r>
+    </w:p>
+    <w:p>
+      <w:pPr>
+        <w:pStyle w:val="NormalWeb"/>
+      </w:pPr>
+      <w:r>
+        <w:t>Documentation interactive :</w:t>
+      </w:r>
+    </w:p>
+    <w:p>
+      <w:pPr>
+        <w:pStyle w:val="HTMLPreformatted"/>
+      </w:pPr>
+      <w:r>
+        <w:t>http://localhost:8000/docs</w:t>
+      </w:r>
+    </w:p>
+    <w:p>
+      <w:r>
+        <w:pict>
+          <v:rect id="_x0000_i1033" style="width:0;height:1.5pt" o:hralign="center" o:hrstd="t" o:hr="t" fillcolor="#a0a0a0" stroked="f"/>
+        </w:pict>
+      </w:r>
+    </w:p>
+    <w:p>
+      <w:pPr>
+        <w:pStyle w:val="Heading3"/>
+      </w:pPr>
+      <w:r>
+        <w:t>Frontend (React)</w:t>
+      </w:r>
+    </w:p>
+    <w:p>
+      <w:pPr>
+        <w:pStyle w:val="NormalWeb"/>
+      </w:pPr>
+      <w:r>
+        <w:t>Installez les paquets :</w:t>
+      </w:r>
+    </w:p>
+    <w:p>
+      <w:pPr>
+        <w:pStyle w:val="HTMLPreformatted"/>
+      </w:pPr>
+      <w:r>
+        <w:t>npm install</w:t>
+      </w:r>
+    </w:p>
+    <w:p>
+      <w:pPr>
+        <w:pStyle w:val="NormalWeb"/>
+      </w:pPr>
+      <w:r>
+        <w:t>Lancez l'interface :</w:t>
+      </w:r>
+    </w:p>
+    <w:p>
+      <w:pPr>
+        <w:pStyle w:val="HTMLPreformatted"/>
+      </w:pPr>
+      <w:r>
+        <w:t>npm run dev</w:t>
+      </w:r>
+    </w:p>
+    <w:p>
+      <w:pPr>
+        <w:pStyle w:val="NormalWeb"/>
+      </w:pPr>
+      <w:r>
+        <w:lastRenderedPageBreak/>
+        <w:t>Accès :</w:t>
+      </w:r>
+    </w:p>
+    <w:p>
+      <w:pPr>
+        <w:pStyle w:val="HTMLPreformatted"/>
+      </w:pPr>
+      <w:r>
+        <w:t>http://localhost:5173</w:t>
+      </w:r>
+    </w:p>
+    <w:p>
+      <w:pPr>
+        <w:rPr>
+          <w:rFonts w:ascii="Times New Roman" w:hAnsi="Times New Roman"/>
+          <w:sz w:val="24"/>
+          <w:lang w:val="fr-FR"/>
+        </w:rPr>
+      </w:pPr>
+      <w:bookmarkStart w:id="0" w:name="_GoBack"/>
+      <w:bookmarkEnd w:id="0"/>
     </w:p>
     <w:sectPr>
       <w:pgSz w:w="11906" w:h="16838"/>
@@ -3931,6 +4782,155 @@
     </w:lvl>
   </w:abstractNum>
   <w:abstractNum w:abstractNumId="2">
+    <w:nsid w:val="25EA41C1"/>
+    <w:multiLevelType w:val="multilevel"/>
+    <w:tmpl w:val="A1B2D11A"/>
+    <w:lvl w:ilvl="0">
+      <w:start w:val="1"/>
+      <w:numFmt w:val="bullet"/>
+      <w:lvlText w:val=""/>
+      <w:lvlJc w:val="left"/>
+      <w:pPr>
+        <w:tabs>
+          <w:tab w:val="num" w:pos="720"/>
+        </w:tabs>
+        <w:ind w:left="720" w:hanging="360"/>
+      </w:pPr>
+      <w:rPr>
+        <w:rFonts w:ascii="Symbol" w:hAnsi="Symbol" w:hint="default"/>
+        <w:sz w:val="20"/>
+      </w:rPr>
+    </w:lvl>
+    <w:lvl w:ilvl="1" w:tentative="1">
+      <w:start w:val="1"/>
+      <w:numFmt w:val="bullet"/>
+      <w:lvlText w:val="o"/>
+      <w:lvlJc w:val="left"/>
+      <w:pPr>
+        <w:tabs>
+          <w:tab w:val="num" w:pos="1440"/>
+        </w:tabs>
+        <w:ind w:left="1440" w:hanging="360"/>
+      </w:pPr>
+      <w:rPr>
+        <w:rFonts w:ascii="Courier New" w:hAnsi="Courier New" w:hint="default"/>
+        <w:sz w:val="20"/>
+      </w:rPr>
+    </w:lvl>
+    <w:lvl w:ilvl="2" w:tentative="1">
+      <w:start w:val="1"/>
+      <w:numFmt w:val="bullet"/>
+      <w:lvlText w:val=""/>
+      <w:lvlJc w:val="left"/>
+      <w:pPr>
+        <w:tabs>
+          <w:tab w:val="num" w:pos="2160"/>
+        </w:tabs>
+        <w:ind w:left="2160" w:hanging="360"/>
+      </w:pPr>
+      <w:rPr>
+        <w:rFonts w:ascii="Wingdings" w:hAnsi="Wingdings" w:hint="default"/>
+        <w:sz w:val="20"/>
+      </w:rPr>
+    </w:lvl>
+    <w:lvl w:ilvl="3" w:tentative="1">
+      <w:start w:val="1"/>
+      <w:numFmt w:val="bullet"/>
+      <w:lvlText w:val=""/>
+      <w:lvlJc w:val="left"/>
+      <w:pPr>
+        <w:tabs>
+          <w:tab w:val="num" w:pos="2880"/>
+        </w:tabs>
+        <w:ind w:left="2880" w:hanging="360"/>
+      </w:pPr>
+      <w:rPr>
+        <w:rFonts w:ascii="Wingdings" w:hAnsi="Wingdings" w:hint="default"/>
+        <w:sz w:val="20"/>
+      </w:rPr>
+    </w:lvl>
+    <w:lvl w:ilvl="4" w:tentative="1">
+      <w:start w:val="1"/>
+      <w:numFmt w:val="bullet"/>
+      <w:lvlText w:val=""/>
+      <w:lvlJc w:val="left"/>
+      <w:pPr>
+        <w:tabs>
+          <w:tab w:val="num" w:pos="3600"/>
+        </w:tabs>
+        <w:ind w:left="3600" w:hanging="360"/>
+      </w:pPr>
+      <w:rPr>
+        <w:rFonts w:ascii="Wingdings" w:hAnsi="Wingdings" w:hint="default"/>
+        <w:sz w:val="20"/>
+      </w:rPr>
+    </w:lvl>
+    <w:lvl w:ilvl="5" w:tentative="1">
+      <w:start w:val="1"/>
+      <w:numFmt w:val="bullet"/>
+      <w:lvlText w:val=""/>
+      <w:lvlJc w:val="left"/>
+      <w:pPr>
+        <w:tabs>
+          <w:tab w:val="num" w:pos="4320"/>
+        </w:tabs>
+        <w:ind w:left="4320" w:hanging="360"/>
+      </w:pPr>
+      <w:rPr>
+        <w:rFonts w:ascii="Wingdings" w:hAnsi="Wingdings" w:hint="default"/>
+        <w:sz w:val="20"/>
+      </w:rPr>
+    </w:lvl>
+    <w:lvl w:ilvl="6" w:tentative="1">
+      <w:start w:val="1"/>
+      <w:numFmt w:val="bullet"/>
+      <w:lvlText w:val=""/>
+      <w:lvlJc w:val="left"/>
+      <w:pPr>
+        <w:tabs>
+          <w:tab w:val="num" w:pos="5040"/>
+        </w:tabs>
+        <w:ind w:left="5040" w:hanging="360"/>
+      </w:pPr>
+      <w:rPr>
+        <w:rFonts w:ascii="Wingdings" w:hAnsi="Wingdings" w:hint="default"/>
+        <w:sz w:val="20"/>
+      </w:rPr>
+    </w:lvl>
+    <w:lvl w:ilvl="7" w:tentative="1">
+      <w:start w:val="1"/>
+      <w:numFmt w:val="bullet"/>
+      <w:lvlText w:val=""/>
+      <w:lvlJc w:val="left"/>
+      <w:pPr>
+        <w:tabs>
+          <w:tab w:val="num" w:pos="5760"/>
+        </w:tabs>
+        <w:ind w:left="5760" w:hanging="360"/>
+      </w:pPr>
+      <w:rPr>
+        <w:rFonts w:ascii="Wingdings" w:hAnsi="Wingdings" w:hint="default"/>
+        <w:sz w:val="20"/>
+      </w:rPr>
+    </w:lvl>
+    <w:lvl w:ilvl="8" w:tentative="1">
+      <w:start w:val="1"/>
+      <w:numFmt w:val="bullet"/>
+      <w:lvlText w:val=""/>
+      <w:lvlJc w:val="left"/>
+      <w:pPr>
+        <w:tabs>
+          <w:tab w:val="num" w:pos="6480"/>
+        </w:tabs>
+        <w:ind w:left="6480" w:hanging="360"/>
+      </w:pPr>
+      <w:rPr>
+        <w:rFonts w:ascii="Wingdings" w:hAnsi="Wingdings" w:hint="default"/>
+        <w:sz w:val="20"/>
+      </w:rPr>
+    </w:lvl>
+  </w:abstractNum>
+  <w:abstractNum w:abstractNumId="3">
     <w:nsid w:val="25F279C8"/>
     <w:multiLevelType w:val="multilevel"/>
     <w:tmpl w:val="A35A43F0"/>
@@ -4079,7 +5079,7 @@
       </w:rPr>
     </w:lvl>
   </w:abstractNum>
-  <w:abstractNum w:abstractNumId="3">
+  <w:abstractNum w:abstractNumId="4">
     <w:nsid w:val="26041DB0"/>
     <w:multiLevelType w:val="multilevel"/>
     <w:tmpl w:val="4F4A4780"/>
@@ -4228,7 +5228,7 @@
       </w:rPr>
     </w:lvl>
   </w:abstractNum>
-  <w:abstractNum w:abstractNumId="4">
+  <w:abstractNum w:abstractNumId="5">
     <w:nsid w:val="2F156B7C"/>
     <w:multiLevelType w:val="multilevel"/>
     <w:tmpl w:val="89E4970E"/>
@@ -4377,7 +5377,156 @@
       </w:rPr>
     </w:lvl>
   </w:abstractNum>
-  <w:abstractNum w:abstractNumId="5">
+  <w:abstractNum w:abstractNumId="6">
+    <w:nsid w:val="3A157179"/>
+    <w:multiLevelType w:val="multilevel"/>
+    <w:tmpl w:val="FECA3988"/>
+    <w:lvl w:ilvl="0">
+      <w:start w:val="1"/>
+      <w:numFmt w:val="bullet"/>
+      <w:lvlText w:val=""/>
+      <w:lvlJc w:val="left"/>
+      <w:pPr>
+        <w:tabs>
+          <w:tab w:val="num" w:pos="720"/>
+        </w:tabs>
+        <w:ind w:left="720" w:hanging="360"/>
+      </w:pPr>
+      <w:rPr>
+        <w:rFonts w:ascii="Symbol" w:hAnsi="Symbol" w:hint="default"/>
+        <w:sz w:val="20"/>
+      </w:rPr>
+    </w:lvl>
+    <w:lvl w:ilvl="1" w:tentative="1">
+      <w:start w:val="1"/>
+      <w:numFmt w:val="bullet"/>
+      <w:lvlText w:val="o"/>
+      <w:lvlJc w:val="left"/>
+      <w:pPr>
+        <w:tabs>
+          <w:tab w:val="num" w:pos="1440"/>
+        </w:tabs>
+        <w:ind w:left="1440" w:hanging="360"/>
+      </w:pPr>
+      <w:rPr>
+        <w:rFonts w:ascii="Courier New" w:hAnsi="Courier New" w:hint="default"/>
+        <w:sz w:val="20"/>
+      </w:rPr>
+    </w:lvl>
+    <w:lvl w:ilvl="2" w:tentative="1">
+      <w:start w:val="1"/>
+      <w:numFmt w:val="bullet"/>
+      <w:lvlText w:val=""/>
+      <w:lvlJc w:val="left"/>
+      <w:pPr>
+        <w:tabs>
+          <w:tab w:val="num" w:pos="2160"/>
+        </w:tabs>
+        <w:ind w:left="2160" w:hanging="360"/>
+      </w:pPr>
+      <w:rPr>
+        <w:rFonts w:ascii="Wingdings" w:hAnsi="Wingdings" w:hint="default"/>
+        <w:sz w:val="20"/>
+      </w:rPr>
+    </w:lvl>
+    <w:lvl w:ilvl="3" w:tentative="1">
+      <w:start w:val="1"/>
+      <w:numFmt w:val="bullet"/>
+      <w:lvlText w:val=""/>
+      <w:lvlJc w:val="left"/>
+      <w:pPr>
+        <w:tabs>
+          <w:tab w:val="num" w:pos="2880"/>
+        </w:tabs>
+        <w:ind w:left="2880" w:hanging="360"/>
+      </w:pPr>
+      <w:rPr>
+        <w:rFonts w:ascii="Wingdings" w:hAnsi="Wingdings" w:hint="default"/>
+        <w:sz w:val="20"/>
+      </w:rPr>
+    </w:lvl>
+    <w:lvl w:ilvl="4" w:tentative="1">
+      <w:start w:val="1"/>
+      <w:numFmt w:val="bullet"/>
+      <w:lvlText w:val=""/>
+      <w:lvlJc w:val="left"/>
+      <w:pPr>
+        <w:tabs>
+          <w:tab w:val="num" w:pos="3600"/>
+        </w:tabs>
+        <w:ind w:left="3600" w:hanging="360"/>
+      </w:pPr>
+      <w:rPr>
+        <w:rFonts w:ascii="Wingdings" w:hAnsi="Wingdings" w:hint="default"/>
+        <w:sz w:val="20"/>
+      </w:rPr>
+    </w:lvl>
+    <w:lvl w:ilvl="5" w:tentative="1">
+      <w:start w:val="1"/>
+      <w:numFmt w:val="bullet"/>
+      <w:lvlText w:val=""/>
+      <w:lvlJc w:val="left"/>
+      <w:pPr>
+        <w:tabs>
+          <w:tab w:val="num" w:pos="4320"/>
+        </w:tabs>
+        <w:ind w:left="4320" w:hanging="360"/>
+      </w:pPr>
+      <w:rPr>
+        <w:rFonts w:ascii="Wingdings" w:hAnsi="Wingdings" w:hint="default"/>
+        <w:sz w:val="20"/>
+      </w:rPr>
+    </w:lvl>
+    <w:lvl w:ilvl="6" w:tentative="1">
+      <w:start w:val="1"/>
+      <w:numFmt w:val="bullet"/>
+      <w:lvlText w:val=""/>
+      <w:lvlJc w:val="left"/>
+      <w:pPr>
+        <w:tabs>
+          <w:tab w:val="num" w:pos="5040"/>
+        </w:tabs>
+        <w:ind w:left="5040" w:hanging="360"/>
+      </w:pPr>
+      <w:rPr>
+        <w:rFonts w:ascii="Wingdings" w:hAnsi="Wingdings" w:hint="default"/>
+        <w:sz w:val="20"/>
+      </w:rPr>
+    </w:lvl>
+    <w:lvl w:ilvl="7" w:tentative="1">
+      <w:start w:val="1"/>
+      <w:numFmt w:val="bullet"/>
+      <w:lvlText w:val=""/>
+      <w:lvlJc w:val="left"/>
+      <w:pPr>
+        <w:tabs>
+          <w:tab w:val="num" w:pos="5760"/>
+        </w:tabs>
+        <w:ind w:left="5760" w:hanging="360"/>
+      </w:pPr>
+      <w:rPr>
+        <w:rFonts w:ascii="Wingdings" w:hAnsi="Wingdings" w:hint="default"/>
+        <w:sz w:val="20"/>
+      </w:rPr>
+    </w:lvl>
+    <w:lvl w:ilvl="8" w:tentative="1">
+      <w:start w:val="1"/>
+      <w:numFmt w:val="bullet"/>
+      <w:lvlText w:val=""/>
+      <w:lvlJc w:val="left"/>
+      <w:pPr>
+        <w:tabs>
+          <w:tab w:val="num" w:pos="6480"/>
+        </w:tabs>
+        <w:ind w:left="6480" w:hanging="360"/>
+      </w:pPr>
+      <w:rPr>
+        <w:rFonts w:ascii="Wingdings" w:hAnsi="Wingdings" w:hint="default"/>
+        <w:sz w:val="20"/>
+      </w:rPr>
+    </w:lvl>
+  </w:abstractNum>
+  <w:abstractNum w:abstractNumId="7">
     <w:nsid w:val="41BE6A92"/>
     <w:multiLevelType w:val="multilevel"/>
     <w:tmpl w:val="49D0121E"/>
@@ -4526,7 +5675,7 @@
       </w:rPr>
     </w:lvl>
   </w:abstractNum>
-  <w:abstractNum w:abstractNumId="6">
+  <w:abstractNum w:abstractNumId="8">
     <w:nsid w:val="48CE436A"/>
     <w:multiLevelType w:val="multilevel"/>
     <w:tmpl w:val="F6164C88"/>
@@ -4675,7 +5824,7 @@
       </w:rPr>
     </w:lvl>
   </w:abstractNum>
-  <w:abstractNum w:abstractNumId="7">
+  <w:abstractNum w:abstractNumId="9">
     <w:nsid w:val="49C8346D"/>
     <w:multiLevelType w:val="multilevel"/>
     <w:tmpl w:val="CBE81CD8"/>
@@ -4788,7 +5937,156 @@
       </w:pPr>
     </w:lvl>
   </w:abstractNum>
-  <w:abstractNum w:abstractNumId="8">
+  <w:abstractNum w:abstractNumId="10">
+    <w:nsid w:val="4E0974D1"/>
+    <w:multiLevelType w:val="multilevel"/>
+    <w:tmpl w:val="7AB4EBFC"/>
+    <w:lvl w:ilvl="0">
+      <w:start w:val="1"/>
+      <w:numFmt w:val="bullet"/>
+      <w:lvlText w:val=""/>
+      <w:lvlJc w:val="left"/>
+      <w:pPr>
+        <w:tabs>
+          <w:tab w:val="num" w:pos="720"/>
+        </w:tabs>
+        <w:ind w:left="720" w:hanging="360"/>
+      </w:pPr>
+      <w:rPr>
+        <w:rFonts w:ascii="Symbol" w:hAnsi="Symbol" w:hint="default"/>
+        <w:sz w:val="20"/>
+      </w:rPr>
+    </w:lvl>
+    <w:lvl w:ilvl="1" w:tentative="1">
+      <w:start w:val="1"/>
+      <w:numFmt w:val="bullet"/>
+      <w:lvlText w:val="o"/>
+      <w:lvlJc w:val="left"/>
+      <w:pPr>
+        <w:tabs>
+          <w:tab w:val="num" w:pos="1440"/>
+        </w:tabs>
+        <w:ind w:left="1440" w:hanging="360"/>
+      </w:pPr>
+      <w:rPr>
+        <w:rFonts w:ascii="Courier New" w:hAnsi="Courier New" w:hint="default"/>
+        <w:sz w:val="20"/>
+      </w:rPr>
+    </w:lvl>
+    <w:lvl w:ilvl="2" w:tentative="1">
+      <w:start w:val="1"/>
+      <w:numFmt w:val="bullet"/>
+      <w:lvlText w:val=""/>
+      <w:lvlJc w:val="left"/>
+      <w:pPr>
+        <w:tabs>
+          <w:tab w:val="num" w:pos="2160"/>
+        </w:tabs>
+        <w:ind w:left="2160" w:hanging="360"/>
+      </w:pPr>
+      <w:rPr>
+        <w:rFonts w:ascii="Wingdings" w:hAnsi="Wingdings" w:hint="default"/>
+        <w:sz w:val="20"/>
+      </w:rPr>
+    </w:lvl>
+    <w:lvl w:ilvl="3" w:tentative="1">
+      <w:start w:val="1"/>
+      <w:numFmt w:val="bullet"/>
+      <w:lvlText w:val=""/>
+      <w:lvlJc w:val="left"/>
+      <w:pPr>
+        <w:tabs>
+          <w:tab w:val="num" w:pos="2880"/>
+        </w:tabs>
+        <w:ind w:left="2880" w:hanging="360"/>
+      </w:pPr>
+      <w:rPr>
+        <w:rFonts w:ascii="Wingdings" w:hAnsi="Wingdings" w:hint="default"/>
+        <w:sz w:val="20"/>
+      </w:rPr>
+    </w:lvl>
+    <w:lvl w:ilvl="4" w:tentative="1">
+      <w:start w:val="1"/>
+      <w:numFmt w:val="bullet"/>
+      <w:lvlText w:val=""/>
+      <w:lvlJc w:val="left"/>
+      <w:pPr>
+        <w:tabs>
+          <w:tab w:val="num" w:pos="3600"/>
+        </w:tabs>
+        <w:ind w:left="3600" w:hanging="360"/>
+      </w:pPr>
+      <w:rPr>
+        <w:rFonts w:ascii="Wingdings" w:hAnsi="Wingdings" w:hint="default"/>
+        <w:sz w:val="20"/>
+      </w:rPr>
+    </w:lvl>
+    <w:lvl w:ilvl="5" w:tentative="1">
+      <w:start w:val="1"/>
+      <w:numFmt w:val="bullet"/>
+      <w:lvlText w:val=""/>
+      <w:lvlJc w:val="left"/>
+      <w:pPr>
+        <w:tabs>
+          <w:tab w:val="num" w:pos="4320"/>
+        </w:tabs>
+        <w:ind w:left="4320" w:hanging="360"/>
+      </w:pPr>
+      <w:rPr>
+        <w:rFonts w:ascii="Wingdings" w:hAnsi="Wingdings" w:hint="default"/>
+        <w:sz w:val="20"/>
+      </w:rPr>
+    </w:lvl>
+    <w:lvl w:ilvl="6" w:tentative="1">
+      <w:start w:val="1"/>
+      <w:numFmt w:val="bullet"/>
+      <w:lvlText w:val=""/>
+      <w:lvlJc w:val="left"/>
+      <w:pPr>
+        <w:tabs>
+          <w:tab w:val="num" w:pos="5040"/>
+        </w:tabs>
+        <w:ind w:left="5040" w:hanging="360"/>
+      </w:pPr>
+      <w:rPr>
+        <w:rFonts w:ascii="Wingdings" w:hAnsi="Wingdings" w:hint="default"/>
+        <w:sz w:val="20"/>
+      </w:rPr>
+    </w:lvl>
+    <w:lvl w:ilvl="7" w:tentative="1">
+      <w:start w:val="1"/>
+      <w:numFmt w:val="bullet"/>
+      <w:lvlText w:val=""/>
+      <w:lvlJc w:val="left"/>
+      <w:pPr>
+        <w:tabs>
+          <w:tab w:val="num" w:pos="5760"/>
+        </w:tabs>
+        <w:ind w:left="5760" w:hanging="360"/>
+      </w:pPr>
+      <w:rPr>
+        <w:rFonts w:ascii="Wingdings" w:hAnsi="Wingdings" w:hint="default"/>
+        <w:sz w:val="20"/>
+      </w:rPr>
+    </w:lvl>
+    <w:lvl w:ilvl="8" w:tentative="1">
+      <w:start w:val="1"/>
+      <w:numFmt w:val="bullet"/>
+      <w:lvlText w:val=""/>
+      <w:lvlJc w:val="left"/>
+      <w:pPr>
+        <w:tabs>
+          <w:tab w:val="num" w:pos="6480"/>
+        </w:tabs>
+        <w:ind w:left="6480" w:hanging="360"/>
+      </w:pPr>
+      <w:rPr>
+        <w:rFonts w:ascii="Wingdings" w:hAnsi="Wingdings" w:hint="default"/>
+        <w:sz w:val="20"/>
+      </w:rPr>
+    </w:lvl>
+  </w:abstractNum>
+  <w:abstractNum w:abstractNumId="11">
     <w:nsid w:val="5EA3566C"/>
     <w:multiLevelType w:val="multilevel"/>
     <w:tmpl w:val="721893E4"/>
@@ -4937,7 +6235,7 @@
       </w:rPr>
     </w:lvl>
   </w:abstractNum>
-  <w:abstractNum w:abstractNumId="9">
+  <w:abstractNum w:abstractNumId="12">
     <w:nsid w:val="61B941D8"/>
     <w:multiLevelType w:val="multilevel"/>
     <w:tmpl w:val="5FDE2726"/>
@@ -5086,7 +6384,7 @@
       </w:rPr>
     </w:lvl>
   </w:abstractNum>
-  <w:abstractNum w:abstractNumId="10">
+  <w:abstractNum w:abstractNumId="13">
     <w:nsid w:val="65164479"/>
     <w:multiLevelType w:val="multilevel"/>
     <w:tmpl w:val="109ED774"/>
@@ -5235,7 +6533,7 @@
       </w:rPr>
     </w:lvl>
   </w:abstractNum>
-  <w:abstractNum w:abstractNumId="11">
+  <w:abstractNum w:abstractNumId="14">
     <w:nsid w:val="722A7816"/>
     <w:multiLevelType w:val="multilevel"/>
     <w:tmpl w:val="46662AA2"/>
@@ -5384,41 +6682,202 @@
       </w:rPr>
     </w:lvl>
   </w:abstractNum>
+  <w:abstractNum w:abstractNumId="15">
+    <w:nsid w:val="759C40BF"/>
+    <w:multiLevelType w:val="multilevel"/>
+    <w:tmpl w:val="570E30EC"/>
+    <w:lvl w:ilvl="0">
+      <w:start w:val="1"/>
+      <w:numFmt w:val="bullet"/>
+      <w:lvlText w:val=""/>
+      <w:lvlJc w:val="left"/>
+      <w:pPr>
+        <w:tabs>
+          <w:tab w:val="num" w:pos="720"/>
+        </w:tabs>
+        <w:ind w:left="720" w:hanging="360"/>
+      </w:pPr>
+      <w:rPr>
+        <w:rFonts w:ascii="Symbol" w:hAnsi="Symbol" w:hint="default"/>
+        <w:sz w:val="20"/>
+      </w:rPr>
+    </w:lvl>
+    <w:lvl w:ilvl="1" w:tentative="1">
+      <w:start w:val="1"/>
+      <w:numFmt w:val="bullet"/>
+      <w:lvlText w:val="o"/>
+      <w:lvlJc w:val="left"/>
+      <w:pPr>
+        <w:tabs>
+          <w:tab w:val="num" w:pos="1440"/>
+        </w:tabs>
+        <w:ind w:left="1440" w:hanging="360"/>
+      </w:pPr>
+      <w:rPr>
+        <w:rFonts w:ascii="Courier New" w:hAnsi="Courier New" w:hint="default"/>
+        <w:sz w:val="20"/>
+      </w:rPr>
+    </w:lvl>
+    <w:lvl w:ilvl="2" w:tentative="1">
+      <w:start w:val="1"/>
+      <w:numFmt w:val="bullet"/>
+      <w:lvlText w:val=""/>
+      <w:lvlJc w:val="left"/>
+      <w:pPr>
+        <w:tabs>
+          <w:tab w:val="num" w:pos="2160"/>
+        </w:tabs>
+        <w:ind w:left="2160" w:hanging="360"/>
+      </w:pPr>
+      <w:rPr>
+        <w:rFonts w:ascii="Wingdings" w:hAnsi="Wingdings" w:hint="default"/>
+        <w:sz w:val="20"/>
+      </w:rPr>
+    </w:lvl>
+    <w:lvl w:ilvl="3" w:tentative="1">
+      <w:start w:val="1"/>
+      <w:numFmt w:val="bullet"/>
+      <w:lvlText w:val=""/>
+      <w:lvlJc w:val="left"/>
+      <w:pPr>
+        <w:tabs>
+          <w:tab w:val="num" w:pos="2880"/>
+        </w:tabs>
+        <w:ind w:left="2880" w:hanging="360"/>
+      </w:pPr>
+      <w:rPr>
+        <w:rFonts w:ascii="Wingdings" w:hAnsi="Wingdings" w:hint="default"/>
+        <w:sz w:val="20"/>
+      </w:rPr>
+    </w:lvl>
+    <w:lvl w:ilvl="4" w:tentative="1">
+      <w:start w:val="1"/>
+      <w:numFmt w:val="bullet"/>
+      <w:lvlText w:val=""/>
+      <w:lvlJc w:val="left"/>
+      <w:pPr>
+        <w:tabs>
+          <w:tab w:val="num" w:pos="3600"/>
+        </w:tabs>
+        <w:ind w:left="3600" w:hanging="360"/>
+      </w:pPr>
+      <w:rPr>
+        <w:rFonts w:ascii="Wingdings" w:hAnsi="Wingdings" w:hint="default"/>
+        <w:sz w:val="20"/>
+      </w:rPr>
+    </w:lvl>
+    <w:lvl w:ilvl="5" w:tentative="1">
+      <w:start w:val="1"/>
+      <w:numFmt w:val="bullet"/>
+      <w:lvlText w:val=""/>
+      <w:lvlJc w:val="left"/>
+      <w:pPr>
+        <w:tabs>
+          <w:tab w:val="num" w:pos="4320"/>
+        </w:tabs>
+        <w:ind w:left="4320" w:hanging="360"/>
+      </w:pPr>
+      <w:rPr>
+        <w:rFonts w:ascii="Wingdings" w:hAnsi="Wingdings" w:hint="default"/>
+        <w:sz w:val="20"/>
+      </w:rPr>
+    </w:lvl>
+    <w:lvl w:ilvl="6" w:tentative="1">
+      <w:start w:val="1"/>
+      <w:numFmt w:val="bullet"/>
+      <w:lvlText w:val=""/>
+      <w:lvlJc w:val="left"/>
+      <w:pPr>
+        <w:tabs>
+          <w:tab w:val="num" w:pos="5040"/>
+        </w:tabs>
+        <w:ind w:left="5040" w:hanging="360"/>
+      </w:pPr>
+      <w:rPr>
+        <w:rFonts w:ascii="Wingdings" w:hAnsi="Wingdings" w:hint="default"/>
+        <w:sz w:val="20"/>
+      </w:rPr>
+    </w:lvl>
+    <w:lvl w:ilvl="7" w:tentative="1">
+      <w:start w:val="1"/>
+      <w:numFmt w:val="bullet"/>
+      <w:lvlText w:val=""/>
+      <w:lvlJc w:val="left"/>
+      <w:pPr>
+        <w:tabs>
+          <w:tab w:val="num" w:pos="5760"/>
+        </w:tabs>
+        <w:ind w:left="5760" w:hanging="360"/>
+      </w:pPr>
+      <w:rPr>
+        <w:rFonts w:ascii="Wingdings" w:hAnsi="Wingdings" w:hint="default"/>
+        <w:sz w:val="20"/>
+      </w:rPr>
+    </w:lvl>
+    <w:lvl w:ilvl="8" w:tentative="1">
+      <w:start w:val="1"/>
+      <w:numFmt w:val="bullet"/>
+      <w:lvlText w:val=""/>
+      <w:lvlJc w:val="left"/>
+      <w:pPr>
+        <w:tabs>
+          <w:tab w:val="num" w:pos="6480"/>
+        </w:tabs>
+        <w:ind w:left="6480" w:hanging="360"/>
+      </w:pPr>
+      <w:rPr>
+        <w:rFonts w:ascii="Wingdings" w:hAnsi="Wingdings" w:hint="default"/>
+        <w:sz w:val="20"/>
+      </w:rPr>
+    </w:lvl>
+  </w:abstractNum>
   <w:num w:numId="1">
-    <w:abstractNumId w:val="10"/>
+    <w:abstractNumId w:val="13"/>
   </w:num>
   <w:num w:numId="2">
     <w:abstractNumId w:val="1"/>
   </w:num>
   <w:num w:numId="3">
-    <w:abstractNumId w:val="7"/>
+    <w:abstractNumId w:val="9"/>
   </w:num>
   <w:num w:numId="4">
-    <w:abstractNumId w:val="11"/>
+    <w:abstractNumId w:val="14"/>
   </w:num>
   <w:num w:numId="5">
     <w:abstractNumId w:val="0"/>
   </w:num>
   <w:num w:numId="6">
-    <w:abstractNumId w:val="9"/>
+    <w:abstractNumId w:val="12"/>
   </w:num>
   <w:num w:numId="7">
+    <w:abstractNumId w:val="5"/>
+  </w:num>
+  <w:num w:numId="8">
+    <w:abstractNumId w:val="8"/>
+  </w:num>
+  <w:num w:numId="9">
+    <w:abstractNumId w:val="7"/>
+  </w:num>
+  <w:num w:numId="10">
     <w:abstractNumId w:val="4"/>
   </w:num>
-  <w:num w:numId="8">
-    <w:abstractNumId w:val="6"/>
-  </w:num>
-  <w:num w:numId="9">
-    <w:abstractNumId w:val="5"/>
-  </w:num>
-  <w:num w:numId="10">
+  <w:num w:numId="11">
     <w:abstractNumId w:val="3"/>
   </w:num>
-  <w:num w:numId="11">
+  <w:num w:numId="12">
+    <w:abstractNumId w:val="11"/>
+  </w:num>
+  <w:num w:numId="13">
+    <w:abstractNumId w:val="10"/>
+  </w:num>
+  <w:num w:numId="14">
+    <w:abstractNumId w:val="15"/>
+  </w:num>
+  <w:num w:numId="15">
     <w:abstractNumId w:val="2"/>
   </w:num>
-  <w:num w:numId="12">
-    <w:abstractNumId w:val="8"/>
+  <w:num w:numId="16">
+    <w:abstractNumId w:val="6"/>
   </w:num>
 </w:numbering>
 </file>
@@ -6017,7 +7476,6 @@
       <w:rFonts w:ascii="Courier New" w:eastAsia="Times New Roman" w:hAnsi="Courier New" w:cs="Courier New"/>
       <w:sz w:val="20"/>
       <w:szCs w:val="20"/>
-      <w:lang/>
     </w:rPr>
   </w:style>
   <w:style w:type="character" w:customStyle="1" w:styleId="HTMLPreformattedChar">
@@ -6031,7 +7489,6 @@
       <w:rFonts w:ascii="Courier New" w:eastAsia="Times New Roman" w:hAnsi="Courier New" w:cs="Courier New"/>
       <w:sz w:val="20"/>
       <w:szCs w:val="20"/>
-      <w:lang/>
     </w:rPr>
   </w:style>
 </w:styles>
